--- a/labs/lab4/report/report.docx
+++ b/labs/lab4/report/report.docx
@@ -19,21 +19,31 @@
         <w:t xml:space="preserve"> </w:t>
       </w:r>
       <w:r>
-        <w:t xml:space="preserve">№4</w:t>
-      </w:r>
-    </w:p>
-    <w:p>
-      <w:pPr>
-        <w:pStyle w:val="Subtitle"/>
-      </w:pPr>
-      <w:r>
-        <w:t xml:space="preserve">Информационная</w:t>
+        <w:t xml:space="preserve">№4.</w:t>
+      </w:r>
+      <w:r>
+        <w:br/>
+      </w:r>
+      <w:r>
+        <w:t xml:space="preserve">Вычисление</w:t>
       </w:r>
       <w:r>
         <w:t xml:space="preserve"> </w:t>
       </w:r>
       <w:r>
-        <w:t xml:space="preserve">безопасность</w:t>
+        <w:t xml:space="preserve">наибольшего</w:t>
+      </w:r>
+      <w:r>
+        <w:t xml:space="preserve"> </w:t>
+      </w:r>
+      <w:r>
+        <w:t xml:space="preserve">общего</w:t>
+      </w:r>
+      <w:r>
+        <w:t xml:space="preserve"> </w:t>
+      </w:r>
+      <w:r>
+        <w:t xml:space="preserve">делителя</w:t>
       </w:r>
     </w:p>
     <w:p>
@@ -41,19 +51,39 @@
         <w:pStyle w:val="Author"/>
       </w:pPr>
       <w:r>
-        <w:t xml:space="preserve">Банникова</w:t>
+        <w:t xml:space="preserve">Студентка:</w:t>
       </w:r>
       <w:r>
         <w:t xml:space="preserve"> </w:t>
       </w:r>
       <w:r>
-        <w:t xml:space="preserve">Екатерина</w:t>
+        <w:t xml:space="preserve">Царитова</w:t>
       </w:r>
       <w:r>
         <w:t xml:space="preserve"> </w:t>
       </w:r>
       <w:r>
-        <w:t xml:space="preserve">Алексеевна</w:t>
+        <w:t xml:space="preserve">Нина</w:t>
+      </w:r>
+      <w:r>
+        <w:t xml:space="preserve"> </w:t>
+      </w:r>
+      <w:r>
+        <w:t xml:space="preserve">Аведиковна</w:t>
+      </w:r>
+    </w:p>
+    <w:p>
+      <w:pPr>
+        <w:pStyle w:val="Author"/>
+      </w:pPr>
+      <w:r>
+        <w:t xml:space="preserve">Группа:</w:t>
+      </w:r>
+      <w:r>
+        <w:t xml:space="preserve"> </w:t>
+      </w:r>
+      <w:r>
+        <w:t xml:space="preserve">НФИмд-02-23</w:t>
       </w:r>
     </w:p>
     <w:sdt>
@@ -105,11 +135,11 @@
         <w:pStyle w:val="FirstParagraph"/>
       </w:pPr>
       <w:r>
-        <w:t xml:space="preserve">Получить навыки работы в консоли с расширенными атрибутами файлов.</w:t>
+        <w:t xml:space="preserve">Целью данной лабораторной работы является ознакомление с алгоритмами вычисления наибольшего общего делителя, – а так же реализация алгоритмов на произвольном языке программирования.</w:t>
       </w:r>
     </w:p>
     <w:bookmarkEnd w:id="20"/>
-    <w:bookmarkStart w:id="21" w:name="теоретическое-введение"/>
+    <w:bookmarkStart w:id="23" w:name="теоретическое-введение"/>
     <w:p>
       <w:pPr>
         <w:pStyle w:val="Heading1"/>
@@ -132,58 +162,47 @@
         <w:pStyle w:val="FirstParagraph"/>
       </w:pPr>
       <w:r>
-        <w:t xml:space="preserve">Атрибуты - это набор основных девяти битов, определяющих какие из пользователей обладают правами на чтение, запись, исполнение. Первые три бита отвечают права доступа владельца, вторые - для группы пользователей, последние - для всех остальных пользователей в системе.</w:t>
-      </w:r>
-    </w:p>
-    <w:bookmarkEnd w:id="21"/>
-    <w:bookmarkStart w:id="54" w:name="выполнение-лабораторной-работы"/>
-    <w:p>
-      <w:pPr>
-        <w:pStyle w:val="Heading1"/>
-      </w:pPr>
-      <w:r>
-        <w:rPr>
-          <w:rStyle w:val="SectionNumber"/>
-        </w:rPr>
-        <w:t xml:space="preserve">3</w:t>
-      </w:r>
-      <w:r>
-        <w:tab/>
-      </w:r>
-      <w:r>
-        <w:t xml:space="preserve">Выполнение лабораторной работы</w:t>
-      </w:r>
-    </w:p>
-    <w:p>
-      <w:pPr>
-        <w:pStyle w:val="FirstParagraph"/>
-      </w:pPr>
-      <w:r>
-        <w:t xml:space="preserve">От имени пользователя guest1 просмотрим расширенные атрибуты файла file1 с помощью команды lsattr. Далее изменим права на этот файл с помощью команды chmod 600 file1, сделав его доступным только для чтения и записи. После этого при попытке добавить расширенный атрибут с помощью команды chattr мы получаем сообщение об ошибке.</w:t>
+        <w:t xml:space="preserve">Рассмотрим, что такое наибольший общий делитель. Вспомним, что делитель – это число, на которое другое число делится без остатка. Наибольшим общим делителем (НОД) для двух целых чисел m и n называется наибольший из их общих делителей. Пример: для чисел 54 и 24 наибольший общий делитель равен 6.</w:t>
+      </w:r>
+    </w:p>
+    <w:p>
+      <w:pPr>
+        <w:pStyle w:val="BodyText"/>
+      </w:pPr>
+      <w:r>
+        <w:t xml:space="preserve">Алгоритм Евклида — один из наиболее ранних численных алгоритмов в истории. Название было дано в честь греческого математика Евклида, который впервые дал ему описание в книгах «Начала». Изначально назывался «взаимным вычитанием», так как его принцип заключался в последовательном вычитании из большего числа меньшего, пока в результате не получится ноль. Сегодня чаще используется взятие остатка от деления вместо вычитания, но суть метода сохранилась.</w:t>
+      </w:r>
+    </w:p>
+    <w:p>
+      <w:pPr>
+        <w:pStyle w:val="BodyText"/>
+      </w:pPr>
+      <w:r>
+        <w:t xml:space="preserve">Алгоритм представлен в следующей блок-схеме:</w:t>
       </w:r>
     </w:p>
     <w:p>
       <w:pPr>
         <w:pStyle w:val="CaptionedFigure"/>
       </w:pPr>
-      <w:bookmarkStart w:id="25" w:name="fig:1"/>
+      <w:bookmarkStart w:id="22" w:name="fig:001"/>
       <w:r>
         <w:drawing>
           <wp:inline>
-            <wp:extent cx="5132934" cy="776087"/>
+            <wp:extent cx="5334000" cy="5610764"/>
             <wp:effectExtent b="0" l="0" r="0" t="0"/>
-            <wp:docPr descr="Рис. 1: Проверка расширенных атрибутов" title="" id="23" name="Picture"/>
+            <wp:docPr descr="Figure 1: Блок-схема алгоритма Евклида" title="" id="1" name="Picture"/>
             <a:graphic>
               <a:graphicData uri="http://schemas.openxmlformats.org/drawingml/2006/picture">
                 <pic:pic>
                   <pic:nvPicPr>
-                    <pic:cNvPr descr="image/01.png" id="24" name="Picture"/>
+                    <pic:cNvPr descr="image/ev1.png" id="0" name="Picture"/>
                     <pic:cNvPicPr>
                       <a:picLocks noChangeArrowheads="1" noChangeAspect="1"/>
                     </pic:cNvPicPr>
                   </pic:nvPicPr>
                   <pic:blipFill>
-                    <a:blip r:embed="rId22"/>
+                    <a:blip r:embed="rId21"/>
                     <a:stretch>
                       <a:fillRect/>
                     </a:stretch>
@@ -191,7 +210,7 @@
                   <pic:spPr bwMode="auto">
                     <a:xfrm>
                       <a:off x="0" y="0"/>
-                      <a:ext cx="5132934" cy="776087"/>
+                      <a:ext cx="5334000" cy="5610764"/>
                     </a:xfrm>
                     <a:prstGeom prst="rect">
                       <a:avLst/>
@@ -209,38 +228,141 @@
           </wp:inline>
         </w:drawing>
       </w:r>
-      <w:bookmarkEnd w:id="25"/>
+      <w:bookmarkEnd w:id="22"/>
     </w:p>
     <w:p>
       <w:pPr>
         <w:pStyle w:val="ImageCaption"/>
       </w:pPr>
       <w:r>
-        <w:t xml:space="preserve">Рис. 1: Проверка расширенных атрибутов</w:t>
+        <w:t xml:space="preserve">Figure 1: Блок-схема алгоритма Евклида</w:t>
+      </w:r>
+    </w:p>
+    <w:p>
+      <w:pPr>
+        <w:pStyle w:val="BodyText"/>
+      </w:pPr>
+      <w:r>
+        <w:t xml:space="preserve">Бинарный алгоритм Евклида — метод нахождения наибольшего общего делителя двух целых чисел. Данный алгоритм</w:t>
+      </w:r>
+      <w:r>
+        <w:t xml:space="preserve"> </w:t>
+      </w:r>
+      <w:r>
+        <w:t xml:space="preserve">“</w:t>
+      </w:r>
+      <w:r>
+        <w:t xml:space="preserve">быстрее</w:t>
+      </w:r>
+      <w:r>
+        <w:t xml:space="preserve">”</w:t>
+      </w:r>
+      <w:r>
+        <w:t xml:space="preserve"> </w:t>
+      </w:r>
+      <w:r>
+        <w:t xml:space="preserve">обычного алгоритма Евклида, т.к. вместо медленных операций деления и умножения используются сдвиги. Возможно, алгоритм был известен еще в Китае 1-го века, но опубликован был лишь в 1967 году израильским физиком и программистом Джозефом Стайном.</w:t>
+      </w:r>
+    </w:p>
+    <w:bookmarkEnd w:id="23"/>
+    <w:bookmarkStart w:id="61" w:name="выполнение-лабораторной-работы"/>
+    <w:p>
+      <w:pPr>
+        <w:pStyle w:val="Heading1"/>
+      </w:pPr>
+      <w:r>
+        <w:rPr>
+          <w:rStyle w:val="SectionNumber"/>
+        </w:rPr>
+        <w:t xml:space="preserve">3</w:t>
+      </w:r>
+      <w:r>
+        <w:tab/>
+      </w:r>
+      <w:r>
+        <w:t xml:space="preserve">Выполнение лабораторной работы</w:t>
+      </w:r>
+    </w:p>
+    <w:p>
+      <w:pPr>
+        <w:pStyle w:val="FirstParagraph"/>
+      </w:pPr>
+      <w:r>
+        <w:t xml:space="preserve">Нами были рассмотрены следующие алгоритмы:</w:t>
+      </w:r>
+      <w:r>
+        <w:t xml:space="preserve"> </w:t>
+      </w:r>
+      <w:r>
+        <w:t xml:space="preserve">1. Алгоритм Евклида;</w:t>
+      </w:r>
+      <w:r>
+        <w:t xml:space="preserve"> </w:t>
+      </w:r>
+      <w:r>
+        <w:t xml:space="preserve">2. Бинарный алгоритм Евклида;</w:t>
+      </w:r>
+      <w:r>
+        <w:t xml:space="preserve"> </w:t>
+      </w:r>
+      <w:r>
+        <w:t xml:space="preserve">3. Расширенный алгоритм Евклида;</w:t>
+      </w:r>
+      <w:r>
+        <w:t xml:space="preserve"> </w:t>
+      </w:r>
+      <w:r>
+        <w:t xml:space="preserve">4. Расширенный бинарный алгоритм Евклида.</w:t>
+      </w:r>
+    </w:p>
+    <w:p>
+      <w:pPr>
+        <w:pStyle w:val="BodyText"/>
+      </w:pPr>
+      <w:r>
+        <w:t xml:space="preserve">Программный код и результаты выполнения программ представлен ниже.</w:t>
+      </w:r>
+    </w:p>
+    <w:bookmarkStart w:id="30" w:name="алгоритм-евклида"/>
+    <w:p>
+      <w:pPr>
+        <w:pStyle w:val="Heading2"/>
+      </w:pPr>
+      <w:r>
+        <w:rPr>
+          <w:rStyle w:val="SectionNumber"/>
+        </w:rPr>
+        <w:t xml:space="preserve">3.1</w:t>
+      </w:r>
+      <w:r>
+        <w:tab/>
+      </w:r>
+      <w:r>
+        <w:t xml:space="preserve">Алгоритм Евклида</w:t>
       </w:r>
     </w:p>
     <w:p>
       <w:pPr>
         <w:pStyle w:val="CaptionedFigure"/>
       </w:pPr>
-      <w:bookmarkStart w:id="29" w:name="fig:2"/>
+      <w:bookmarkStart w:id="25" w:name="fig:002"/>
       <w:r>
         <w:drawing>
           <wp:inline>
-            <wp:extent cx="5255878" cy="799139"/>
+            <wp:extent cx="2979793" cy="792906"/>
             <wp:effectExtent b="0" l="0" r="0" t="0"/>
-            <wp:docPr descr="Рис. 2: Проверка расширенных атрибутов" title="" id="27" name="Picture"/>
+            <wp:docPr descr="Figure 2: Входные данные для реализации алгоритмов по нахождению НОД" title="" id="1" name="Picture"/>
             <a:graphic>
               <a:graphicData uri="http://schemas.openxmlformats.org/drawingml/2006/picture">
                 <pic:pic>
                   <pic:nvPicPr>
-                    <pic:cNvPr descr="image/02.png" id="28" name="Picture"/>
+                    <pic:cNvPr descr="image/1.png" id="0" name="Picture"/>
                     <pic:cNvPicPr>
                       <a:picLocks noChangeArrowheads="1" noChangeAspect="1"/>
                     </pic:cNvPicPr>
                   </pic:nvPicPr>
                   <pic:blipFill>
-                    <a:blip r:embed="rId26"/>
+                    <a:blip r:embed="rId24"/>
                     <a:stretch>
                       <a:fillRect/>
                     </a:stretch>
@@ -248,7 +370,7 @@
                   <pic:spPr bwMode="auto">
                     <a:xfrm>
                       <a:off x="0" y="0"/>
-                      <a:ext cx="5255878" cy="799139"/>
+                      <a:ext cx="2979793" cy="792906"/>
                     </a:xfrm>
                     <a:prstGeom prst="rect">
                       <a:avLst/>
@@ -266,46 +388,38 @@
           </wp:inline>
         </w:drawing>
       </w:r>
-      <w:bookmarkEnd w:id="29"/>
+      <w:bookmarkEnd w:id="25"/>
     </w:p>
     <w:p>
       <w:pPr>
         <w:pStyle w:val="ImageCaption"/>
       </w:pPr>
       <w:r>
-        <w:t xml:space="preserve">Рис. 2: Проверка расширенных атрибутов</w:t>
-      </w:r>
-    </w:p>
-    <w:p>
-      <w:pPr>
-        <w:pStyle w:val="BodyText"/>
-      </w:pPr>
-      <w:r>
-        <w:t xml:space="preserve">От имени администратора в другой консоли добавляем файлу file1 аттрибут a командой chattr +a.</w:t>
+        <w:t xml:space="preserve">Figure 2: Входные данные для реализации алгоритмов по нахождению НОД</w:t>
       </w:r>
     </w:p>
     <w:p>
       <w:pPr>
         <w:pStyle w:val="CaptionedFigure"/>
       </w:pPr>
-      <w:bookmarkStart w:id="33" w:name="fig:3"/>
+      <w:bookmarkStart w:id="27" w:name="fig:003"/>
       <w:r>
         <w:drawing>
           <wp:inline>
-            <wp:extent cx="4664208" cy="706931"/>
+            <wp:extent cx="4616760" cy="3734332"/>
             <wp:effectExtent b="0" l="0" r="0" t="0"/>
-            <wp:docPr descr="Рис. 3: Установка расширенного атрибута a" title="" id="31" name="Picture"/>
+            <wp:docPr descr="Figure 3: Реализация алгоритма Евклида для нахождения НОД" title="" id="1" name="Picture"/>
             <a:graphic>
               <a:graphicData uri="http://schemas.openxmlformats.org/drawingml/2006/picture">
                 <pic:pic>
                   <pic:nvPicPr>
-                    <pic:cNvPr descr="image/03.png" id="32" name="Picture"/>
+                    <pic:cNvPr descr="image/2.png" id="0" name="Picture"/>
                     <pic:cNvPicPr>
                       <a:picLocks noChangeArrowheads="1" noChangeAspect="1"/>
                     </pic:cNvPicPr>
                   </pic:nvPicPr>
                   <pic:blipFill>
-                    <a:blip r:embed="rId30"/>
+                    <a:blip r:embed="rId26"/>
                     <a:stretch>
                       <a:fillRect/>
                     </a:stretch>
@@ -313,7 +427,7 @@
                   <pic:spPr bwMode="auto">
                     <a:xfrm>
                       <a:off x="0" y="0"/>
-                      <a:ext cx="4664208" cy="706931"/>
+                      <a:ext cx="4616760" cy="3734332"/>
                     </a:xfrm>
                     <a:prstGeom prst="rect">
                       <a:avLst/>
@@ -331,14 +445,14 @@
           </wp:inline>
         </w:drawing>
       </w:r>
-      <w:bookmarkEnd w:id="33"/>
+      <w:bookmarkEnd w:id="27"/>
     </w:p>
     <w:p>
       <w:pPr>
         <w:pStyle w:val="ImageCaption"/>
       </w:pPr>
       <w:r>
-        <w:t xml:space="preserve">Рис. 3: Установка расширенного атрибута a</w:t>
+        <w:t xml:space="preserve">Figure 3: Реализация алгоритма Евклида для нахождения НОД</w:t>
       </w:r>
     </w:p>
     <w:p>
@@ -346,31 +460,31 @@
         <w:pStyle w:val="BodyText"/>
       </w:pPr>
       <w:r>
-        <w:t xml:space="preserve">Дозаписываем в конец файла новую информацию с помощью команды echo &gt;&gt; и проверяем, что это действительно произошло, командой cat. Далее пытаемся стереть информацию в файле с помощью команды echo &gt;, на что получаем ошибку. Также не удаётся переименовать файл и изменить его атрибуты командой chmod из-за той же ошибки в правах доступа</w:t>
+        <w:t xml:space="preserve">Результаты выполнения программы представлены ниже (см. рис. 4).</w:t>
       </w:r>
     </w:p>
     <w:p>
       <w:pPr>
         <w:pStyle w:val="CaptionedFigure"/>
       </w:pPr>
-      <w:bookmarkStart w:id="37" w:name="fig:4"/>
+      <w:bookmarkStart w:id="29" w:name="fig:004"/>
       <w:r>
         <w:drawing>
           <wp:inline>
-            <wp:extent cx="5334000" cy="3022360"/>
+            <wp:extent cx="1816011" cy="306931"/>
             <wp:effectExtent b="0" l="0" r="0" t="0"/>
-            <wp:docPr descr="Рис. 4: Проверка действий при наличии атрибута a" title="" id="35" name="Picture"/>
+            <wp:docPr descr="Figure 4: Результат реализации алгоритма Евклида для нахождения НОД" title="" id="1" name="Picture"/>
             <a:graphic>
               <a:graphicData uri="http://schemas.openxmlformats.org/drawingml/2006/picture">
                 <pic:pic>
                   <pic:nvPicPr>
-                    <pic:cNvPr descr="image/04.png" id="36" name="Picture"/>
+                    <pic:cNvPr descr="image/r1.png" id="0" name="Picture"/>
                     <pic:cNvPicPr>
                       <a:picLocks noChangeArrowheads="1" noChangeAspect="1"/>
                     </pic:cNvPicPr>
                   </pic:nvPicPr>
                   <pic:blipFill>
-                    <a:blip r:embed="rId34"/>
+                    <a:blip r:embed="rId28"/>
                     <a:stretch>
                       <a:fillRect/>
                     </a:stretch>
@@ -378,7 +492,7 @@
                   <pic:spPr bwMode="auto">
                     <a:xfrm>
                       <a:off x="0" y="0"/>
-                      <a:ext cx="5334000" cy="3022360"/>
+                      <a:ext cx="1816011" cy="306931"/>
                     </a:xfrm>
                     <a:prstGeom prst="rect">
                       <a:avLst/>
@@ -396,46 +510,57 @@
           </wp:inline>
         </w:drawing>
       </w:r>
-      <w:bookmarkEnd w:id="37"/>
+      <w:bookmarkEnd w:id="29"/>
     </w:p>
     <w:p>
       <w:pPr>
         <w:pStyle w:val="ImageCaption"/>
       </w:pPr>
       <w:r>
-        <w:t xml:space="preserve">Рис. 4: Проверка действий при наличии атрибута a</w:t>
-      </w:r>
-    </w:p>
-    <w:p>
-      <w:pPr>
-        <w:pStyle w:val="BodyText"/>
-      </w:pPr>
-      <w:r>
-        <w:t xml:space="preserve">Снимаем расширенный атрибут a командой chattr -a от лица администратора. При повторе ранее описанных действий теперь не произошло ошибок и они все выполнились</w:t>
+        <w:t xml:space="preserve">Figure 4: Результат реализации алгоритма Евклида для нахождения НОД</w:t>
+      </w:r>
+    </w:p>
+    <w:bookmarkEnd w:id="30"/>
+    <w:bookmarkStart w:id="37" w:name="бинарный-алгоритм-евклида.-1-способ"/>
+    <w:p>
+      <w:pPr>
+        <w:pStyle w:val="Heading2"/>
+      </w:pPr>
+      <w:r>
+        <w:rPr>
+          <w:rStyle w:val="SectionNumber"/>
+        </w:rPr>
+        <w:t xml:space="preserve">3.2</w:t>
+      </w:r>
+      <w:r>
+        <w:tab/>
+      </w:r>
+      <w:r>
+        <w:t xml:space="preserve">Бинарный алгоритм Евклида. 1 способ</w:t>
       </w:r>
     </w:p>
     <w:p>
       <w:pPr>
         <w:pStyle w:val="CaptionedFigure"/>
       </w:pPr>
-      <w:bookmarkStart w:id="41" w:name="fig:5"/>
+      <w:bookmarkStart w:id="32" w:name="fig:005"/>
       <w:r>
         <w:drawing>
           <wp:inline>
-            <wp:extent cx="4648840" cy="706931"/>
+            <wp:extent cx="5334000" cy="3652197"/>
             <wp:effectExtent b="0" l="0" r="0" t="0"/>
-            <wp:docPr descr="Рис. 5: Проверка действий при отсутствии атрибута а" title="" id="39" name="Picture"/>
+            <wp:docPr descr="Figure 5: 1 часть программного кода реализации бинарного алгоритма Евклида 1 способом для нахождения НОД" title="" id="1" name="Picture"/>
             <a:graphic>
               <a:graphicData uri="http://schemas.openxmlformats.org/drawingml/2006/picture">
                 <pic:pic>
                   <pic:nvPicPr>
-                    <pic:cNvPr descr="image/05.png" id="40" name="Picture"/>
+                    <pic:cNvPr descr="image/3.png" id="0" name="Picture"/>
                     <pic:cNvPicPr>
                       <a:picLocks noChangeArrowheads="1" noChangeAspect="1"/>
                     </pic:cNvPicPr>
                   </pic:nvPicPr>
                   <pic:blipFill>
-                    <a:blip r:embed="rId38"/>
+                    <a:blip r:embed="rId31"/>
                     <a:stretch>
                       <a:fillRect/>
                     </a:stretch>
@@ -443,7 +568,7 @@
                   <pic:spPr bwMode="auto">
                     <a:xfrm>
                       <a:off x="0" y="0"/>
-                      <a:ext cx="4648840" cy="706931"/>
+                      <a:ext cx="5334000" cy="3652197"/>
                     </a:xfrm>
                     <a:prstGeom prst="rect">
                       <a:avLst/>
@@ -461,38 +586,38 @@
           </wp:inline>
         </w:drawing>
       </w:r>
-      <w:bookmarkEnd w:id="41"/>
+      <w:bookmarkEnd w:id="32"/>
     </w:p>
     <w:p>
       <w:pPr>
         <w:pStyle w:val="ImageCaption"/>
       </w:pPr>
       <w:r>
-        <w:t xml:space="preserve">Рис. 5: Проверка действий при отсутствии атрибута а</w:t>
+        <w:t xml:space="preserve">Figure 5: 1 часть программного кода реализации бинарного алгоритма Евклида 1 способом для нахождения НОД</w:t>
       </w:r>
     </w:p>
     <w:p>
       <w:pPr>
         <w:pStyle w:val="CaptionedFigure"/>
       </w:pPr>
-      <w:bookmarkStart w:id="45" w:name="fig:6"/>
+      <w:bookmarkStart w:id="34" w:name="fig:006"/>
       <w:r>
         <w:drawing>
           <wp:inline>
-            <wp:extent cx="5334000" cy="906851"/>
+            <wp:extent cx="5334000" cy="3421616"/>
             <wp:effectExtent b="0" l="0" r="0" t="0"/>
-            <wp:docPr descr="Рис. 6: Проверка действий при отсутствии атрибута а" title="" id="43" name="Picture"/>
+            <wp:docPr descr="Figure 6: 2 часть программного кода реализации бинарного алгоритма Евклида 1 способом для нахождения НОД" title="" id="1" name="Picture"/>
             <a:graphic>
               <a:graphicData uri="http://schemas.openxmlformats.org/drawingml/2006/picture">
                 <pic:pic>
                   <pic:nvPicPr>
-                    <pic:cNvPr descr="image/06.png" id="44" name="Picture"/>
+                    <pic:cNvPr descr="image/4.png" id="0" name="Picture"/>
                     <pic:cNvPicPr>
                       <a:picLocks noChangeArrowheads="1" noChangeAspect="1"/>
                     </pic:cNvPicPr>
                   </pic:nvPicPr>
                   <pic:blipFill>
-                    <a:blip r:embed="rId42"/>
+                    <a:blip r:embed="rId33"/>
                     <a:stretch>
                       <a:fillRect/>
                     </a:stretch>
@@ -500,7 +625,7 @@
                   <pic:spPr bwMode="auto">
                     <a:xfrm>
                       <a:off x="0" y="0"/>
-                      <a:ext cx="5334000" cy="906851"/>
+                      <a:ext cx="5334000" cy="3421616"/>
                     </a:xfrm>
                     <a:prstGeom prst="rect">
                       <a:avLst/>
@@ -518,14 +643,14 @@
           </wp:inline>
         </w:drawing>
       </w:r>
-      <w:bookmarkEnd w:id="45"/>
+      <w:bookmarkEnd w:id="34"/>
     </w:p>
     <w:p>
       <w:pPr>
         <w:pStyle w:val="ImageCaption"/>
       </w:pPr>
       <w:r>
-        <w:t xml:space="preserve">Рис. 6: Проверка действий при отсутствии атрибута а</w:t>
+        <w:t xml:space="preserve">Figure 6: 2 часть программного кода реализации бинарного алгоритма Евклида 1 способом для нахождения НОД</w:t>
       </w:r>
     </w:p>
     <w:p>
@@ -533,31 +658,31 @@
         <w:pStyle w:val="BodyText"/>
       </w:pPr>
       <w:r>
-        <w:t xml:space="preserve">От имени адмистратора добавим файлу расширенный атрибут i и повторим ранее описанные действия. По итогу получаем, что в этом случае файл можно только читать, но нельзя никак изменить.</w:t>
+        <w:t xml:space="preserve">Результаты выполнения программы представлены ниже (см. рис. 7).</w:t>
       </w:r>
     </w:p>
     <w:p>
       <w:pPr>
         <w:pStyle w:val="CaptionedFigure"/>
       </w:pPr>
-      <w:bookmarkStart w:id="49" w:name="fig:7"/>
+      <w:bookmarkStart w:id="36" w:name="fig:007"/>
       <w:r>
         <w:drawing>
           <wp:inline>
-            <wp:extent cx="4671892" cy="714615"/>
+            <wp:extent cx="1828800" cy="294142"/>
             <wp:effectExtent b="0" l="0" r="0" t="0"/>
-            <wp:docPr descr="Рис. 7: Проверка действий при наличии атрибута i" title="" id="47" name="Picture"/>
+            <wp:docPr descr="Figure 7: Результат реализации бинарного алгоритма Евклида для нахождения НОД (1 способ)" title="" id="1" name="Picture"/>
             <a:graphic>
               <a:graphicData uri="http://schemas.openxmlformats.org/drawingml/2006/picture">
                 <pic:pic>
                   <pic:nvPicPr>
-                    <pic:cNvPr descr="image/07.png" id="48" name="Picture"/>
+                    <pic:cNvPr descr="image/r2.png" id="0" name="Picture"/>
                     <pic:cNvPicPr>
                       <a:picLocks noChangeArrowheads="1" noChangeAspect="1"/>
                     </pic:cNvPicPr>
                   </pic:nvPicPr>
                   <pic:blipFill>
-                    <a:blip r:embed="rId46"/>
+                    <a:blip r:embed="rId35"/>
                     <a:stretch>
                       <a:fillRect/>
                     </a:stretch>
@@ -565,7 +690,7 @@
                   <pic:spPr bwMode="auto">
                     <a:xfrm>
                       <a:off x="0" y="0"/>
-                      <a:ext cx="4671892" cy="714615"/>
+                      <a:ext cx="1828800" cy="294142"/>
                     </a:xfrm>
                     <a:prstGeom prst="rect">
                       <a:avLst/>
@@ -583,38 +708,57 @@
           </wp:inline>
         </w:drawing>
       </w:r>
-      <w:bookmarkEnd w:id="49"/>
+      <w:bookmarkEnd w:id="36"/>
     </w:p>
     <w:p>
       <w:pPr>
         <w:pStyle w:val="ImageCaption"/>
       </w:pPr>
       <w:r>
-        <w:t xml:space="preserve">Рис. 7: Проверка действий при наличии атрибута i</w:t>
+        <w:t xml:space="preserve">Figure 7: Результат реализации бинарного алгоритма Евклида для нахождения НОД (1 способ)</w:t>
+      </w:r>
+    </w:p>
+    <w:bookmarkEnd w:id="37"/>
+    <w:bookmarkStart w:id="44" w:name="бинарный-алгоритм-евклида.-2-способ"/>
+    <w:p>
+      <w:pPr>
+        <w:pStyle w:val="Heading2"/>
+      </w:pPr>
+      <w:r>
+        <w:rPr>
+          <w:rStyle w:val="SectionNumber"/>
+        </w:rPr>
+        <w:t xml:space="preserve">3.3</w:t>
+      </w:r>
+      <w:r>
+        <w:tab/>
+      </w:r>
+      <w:r>
+        <w:t xml:space="preserve">Бинарный алгоритм Евклида. 2 способ</w:t>
       </w:r>
     </w:p>
     <w:p>
       <w:pPr>
         <w:pStyle w:val="CaptionedFigure"/>
       </w:pPr>
-      <w:bookmarkStart w:id="53" w:name="fig:8"/>
+      <w:bookmarkStart w:id="39" w:name="fig:008"/>
       <w:r>
         <w:drawing>
           <wp:inline>
-            <wp:extent cx="5334000" cy="567764"/>
+            <wp:extent cx="5334000" cy="3458677"/>
             <wp:effectExtent b="0" l="0" r="0" t="0"/>
-            <wp:docPr descr="Рис. 8: Проверка действий при наличии атрибута i" title="" id="51" name="Picture"/>
+            <wp:docPr descr="Figure 8: 1 часть программного кода реализации бинарного алгоритма Евклида 2 способом для нахождения НОД" title="" id="1" name="Picture"/>
             <a:graphic>
               <a:graphicData uri="http://schemas.openxmlformats.org/drawingml/2006/picture">
                 <pic:pic>
                   <pic:nvPicPr>
-                    <pic:cNvPr descr="image/08.PNG" id="52" name="Picture"/>
+                    <pic:cNvPr descr="image/5.png" id="0" name="Picture"/>
                     <pic:cNvPicPr>
                       <a:picLocks noChangeArrowheads="1" noChangeAspect="1"/>
                     </pic:cNvPicPr>
                   </pic:nvPicPr>
                   <pic:blipFill>
-                    <a:blip r:embed="rId50"/>
+                    <a:blip r:embed="rId38"/>
                     <a:stretch>
                       <a:fillRect/>
                     </a:stretch>
@@ -622,7 +766,7 @@
                   <pic:spPr bwMode="auto">
                     <a:xfrm>
                       <a:off x="0" y="0"/>
-                      <a:ext cx="5334000" cy="567764"/>
+                      <a:ext cx="5334000" cy="3458677"/>
                     </a:xfrm>
                     <a:prstGeom prst="rect">
                       <a:avLst/>
@@ -640,6 +784,402 @@
           </wp:inline>
         </w:drawing>
       </w:r>
+      <w:bookmarkEnd w:id="39"/>
+    </w:p>
+    <w:p>
+      <w:pPr>
+        <w:pStyle w:val="ImageCaption"/>
+      </w:pPr>
+      <w:r>
+        <w:t xml:space="preserve">Figure 8: 1 часть программного кода реализации бинарного алгоритма Евклида 2 способом для нахождения НОД</w:t>
+      </w:r>
+    </w:p>
+    <w:p>
+      <w:pPr>
+        <w:pStyle w:val="CaptionedFigure"/>
+      </w:pPr>
+      <w:bookmarkStart w:id="41" w:name="fig:009"/>
+      <w:r>
+        <w:drawing>
+          <wp:inline>
+            <wp:extent cx="5334000" cy="4415767"/>
+            <wp:effectExtent b="0" l="0" r="0" t="0"/>
+            <wp:docPr descr="Figure 9: 2 часть программного кода реализации бинарного алгоритма Евклида 2 способом для нахождения НОД" title="" id="1" name="Picture"/>
+            <a:graphic>
+              <a:graphicData uri="http://schemas.openxmlformats.org/drawingml/2006/picture">
+                <pic:pic>
+                  <pic:nvPicPr>
+                    <pic:cNvPr descr="image/6.png" id="0" name="Picture"/>
+                    <pic:cNvPicPr>
+                      <a:picLocks noChangeArrowheads="1" noChangeAspect="1"/>
+                    </pic:cNvPicPr>
+                  </pic:nvPicPr>
+                  <pic:blipFill>
+                    <a:blip r:embed="rId40"/>
+                    <a:stretch>
+                      <a:fillRect/>
+                    </a:stretch>
+                  </pic:blipFill>
+                  <pic:spPr bwMode="auto">
+                    <a:xfrm>
+                      <a:off x="0" y="0"/>
+                      <a:ext cx="5334000" cy="4415767"/>
+                    </a:xfrm>
+                    <a:prstGeom prst="rect">
+                      <a:avLst/>
+                    </a:prstGeom>
+                    <a:noFill/>
+                    <a:ln w="9525">
+                      <a:noFill/>
+                      <a:headEnd/>
+                      <a:tailEnd/>
+                    </a:ln>
+                  </pic:spPr>
+                </pic:pic>
+              </a:graphicData>
+            </a:graphic>
+          </wp:inline>
+        </w:drawing>
+      </w:r>
+      <w:bookmarkEnd w:id="41"/>
+    </w:p>
+    <w:p>
+      <w:pPr>
+        <w:pStyle w:val="ImageCaption"/>
+      </w:pPr>
+      <w:r>
+        <w:t xml:space="preserve">Figure 9: 2 часть программного кода реализации бинарного алгоритма Евклида 2 способом для нахождения НОД</w:t>
+      </w:r>
+    </w:p>
+    <w:p>
+      <w:pPr>
+        <w:pStyle w:val="BodyText"/>
+      </w:pPr>
+      <w:r>
+        <w:t xml:space="preserve">Результаты выполнения программы представлены ниже (см. рис. 10).</w:t>
+      </w:r>
+    </w:p>
+    <w:p>
+      <w:pPr>
+        <w:pStyle w:val="CaptionedFigure"/>
+      </w:pPr>
+      <w:bookmarkStart w:id="43" w:name="fig:010"/>
+      <w:r>
+        <w:drawing>
+          <wp:inline>
+            <wp:extent cx="1905532" cy="281353"/>
+            <wp:effectExtent b="0" l="0" r="0" t="0"/>
+            <wp:docPr descr="Figure 10: Результат реализации бинарного алгоритма Евклида для нахождения НОД (2 способ)" title="" id="1" name="Picture"/>
+            <a:graphic>
+              <a:graphicData uri="http://schemas.openxmlformats.org/drawingml/2006/picture">
+                <pic:pic>
+                  <pic:nvPicPr>
+                    <pic:cNvPr descr="image/r3.png" id="0" name="Picture"/>
+                    <pic:cNvPicPr>
+                      <a:picLocks noChangeArrowheads="1" noChangeAspect="1"/>
+                    </pic:cNvPicPr>
+                  </pic:nvPicPr>
+                  <pic:blipFill>
+                    <a:blip r:embed="rId42"/>
+                    <a:stretch>
+                      <a:fillRect/>
+                    </a:stretch>
+                  </pic:blipFill>
+                  <pic:spPr bwMode="auto">
+                    <a:xfrm>
+                      <a:off x="0" y="0"/>
+                      <a:ext cx="1905532" cy="281353"/>
+                    </a:xfrm>
+                    <a:prstGeom prst="rect">
+                      <a:avLst/>
+                    </a:prstGeom>
+                    <a:noFill/>
+                    <a:ln w="9525">
+                      <a:noFill/>
+                      <a:headEnd/>
+                      <a:tailEnd/>
+                    </a:ln>
+                  </pic:spPr>
+                </pic:pic>
+              </a:graphicData>
+            </a:graphic>
+          </wp:inline>
+        </w:drawing>
+      </w:r>
+      <w:bookmarkEnd w:id="43"/>
+    </w:p>
+    <w:p>
+      <w:pPr>
+        <w:pStyle w:val="ImageCaption"/>
+      </w:pPr>
+      <w:r>
+        <w:t xml:space="preserve">Figure 10: Результат реализации бинарного алгоритма Евклида для нахождения НОД (2 способ)</w:t>
+      </w:r>
+    </w:p>
+    <w:bookmarkEnd w:id="44"/>
+    <w:bookmarkStart w:id="51" w:name="расширенный-алгоритм-евклида"/>
+    <w:p>
+      <w:pPr>
+        <w:pStyle w:val="Heading2"/>
+      </w:pPr>
+      <w:r>
+        <w:rPr>
+          <w:rStyle w:val="SectionNumber"/>
+        </w:rPr>
+        <w:t xml:space="preserve">3.4</w:t>
+      </w:r>
+      <w:r>
+        <w:tab/>
+      </w:r>
+      <w:r>
+        <w:t xml:space="preserve">Расширенный алгоритм Евклида</w:t>
+      </w:r>
+    </w:p>
+    <w:p>
+      <w:pPr>
+        <w:pStyle w:val="CaptionedFigure"/>
+      </w:pPr>
+      <w:bookmarkStart w:id="46" w:name="fig:011"/>
+      <w:r>
+        <w:drawing>
+          <wp:inline>
+            <wp:extent cx="5334000" cy="4357641"/>
+            <wp:effectExtent b="0" l="0" r="0" t="0"/>
+            <wp:docPr descr="Figure 11: 1 часть программного кода реализации расширенного алгоритма Евклида для нахождения НОД" title="" id="1" name="Picture"/>
+            <a:graphic>
+              <a:graphicData uri="http://schemas.openxmlformats.org/drawingml/2006/picture">
+                <pic:pic>
+                  <pic:nvPicPr>
+                    <pic:cNvPr descr="image/7.png" id="0" name="Picture"/>
+                    <pic:cNvPicPr>
+                      <a:picLocks noChangeArrowheads="1" noChangeAspect="1"/>
+                    </pic:cNvPicPr>
+                  </pic:nvPicPr>
+                  <pic:blipFill>
+                    <a:blip r:embed="rId45"/>
+                    <a:stretch>
+                      <a:fillRect/>
+                    </a:stretch>
+                  </pic:blipFill>
+                  <pic:spPr bwMode="auto">
+                    <a:xfrm>
+                      <a:off x="0" y="0"/>
+                      <a:ext cx="5334000" cy="4357641"/>
+                    </a:xfrm>
+                    <a:prstGeom prst="rect">
+                      <a:avLst/>
+                    </a:prstGeom>
+                    <a:noFill/>
+                    <a:ln w="9525">
+                      <a:noFill/>
+                      <a:headEnd/>
+                      <a:tailEnd/>
+                    </a:ln>
+                  </pic:spPr>
+                </pic:pic>
+              </a:graphicData>
+            </a:graphic>
+          </wp:inline>
+        </w:drawing>
+      </w:r>
+      <w:bookmarkEnd w:id="46"/>
+    </w:p>
+    <w:p>
+      <w:pPr>
+        <w:pStyle w:val="ImageCaption"/>
+      </w:pPr>
+      <w:r>
+        <w:t xml:space="preserve">Figure 11: 1 часть программного кода реализации расширенного алгоритма Евклида для нахождения НОД</w:t>
+      </w:r>
+    </w:p>
+    <w:p>
+      <w:pPr>
+        <w:pStyle w:val="CaptionedFigure"/>
+      </w:pPr>
+      <w:bookmarkStart w:id="48" w:name="fig:012"/>
+      <w:r>
+        <w:drawing>
+          <wp:inline>
+            <wp:extent cx="5334000" cy="1765325"/>
+            <wp:effectExtent b="0" l="0" r="0" t="0"/>
+            <wp:docPr descr="Figure 12: 2 часть программного кода реализации расширенного алгоритма Евклида для нахождения НОД" title="" id="1" name="Picture"/>
+            <a:graphic>
+              <a:graphicData uri="http://schemas.openxmlformats.org/drawingml/2006/picture">
+                <pic:pic>
+                  <pic:nvPicPr>
+                    <pic:cNvPr descr="image/8.png" id="0" name="Picture"/>
+                    <pic:cNvPicPr>
+                      <a:picLocks noChangeArrowheads="1" noChangeAspect="1"/>
+                    </pic:cNvPicPr>
+                  </pic:nvPicPr>
+                  <pic:blipFill>
+                    <a:blip r:embed="rId47"/>
+                    <a:stretch>
+                      <a:fillRect/>
+                    </a:stretch>
+                  </pic:blipFill>
+                  <pic:spPr bwMode="auto">
+                    <a:xfrm>
+                      <a:off x="0" y="0"/>
+                      <a:ext cx="5334000" cy="1765325"/>
+                    </a:xfrm>
+                    <a:prstGeom prst="rect">
+                      <a:avLst/>
+                    </a:prstGeom>
+                    <a:noFill/>
+                    <a:ln w="9525">
+                      <a:noFill/>
+                      <a:headEnd/>
+                      <a:tailEnd/>
+                    </a:ln>
+                  </pic:spPr>
+                </pic:pic>
+              </a:graphicData>
+            </a:graphic>
+          </wp:inline>
+        </w:drawing>
+      </w:r>
+      <w:bookmarkEnd w:id="48"/>
+    </w:p>
+    <w:p>
+      <w:pPr>
+        <w:pStyle w:val="ImageCaption"/>
+      </w:pPr>
+      <w:r>
+        <w:t xml:space="preserve">Figure 12: 2 часть программного кода реализации расширенного алгоритма Евклида для нахождения НОД</w:t>
+      </w:r>
+    </w:p>
+    <w:p>
+      <w:pPr>
+        <w:pStyle w:val="BodyText"/>
+      </w:pPr>
+      <w:r>
+        <w:t xml:space="preserve">Результаты выполнения программы представлены ниже (см. рис. 13).</w:t>
+      </w:r>
+    </w:p>
+    <w:p>
+      <w:pPr>
+        <w:pStyle w:val="CaptionedFigure"/>
+      </w:pPr>
+      <w:bookmarkStart w:id="50" w:name="fig:013"/>
+      <w:r>
+        <w:drawing>
+          <wp:inline>
+            <wp:extent cx="1982265" cy="677806"/>
+            <wp:effectExtent b="0" l="0" r="0" t="0"/>
+            <wp:docPr descr="Figure 13: Результат реализации расширенного алгоритма Евклида для нахождения НОД" title="" id="1" name="Picture"/>
+            <a:graphic>
+              <a:graphicData uri="http://schemas.openxmlformats.org/drawingml/2006/picture">
+                <pic:pic>
+                  <pic:nvPicPr>
+                    <pic:cNvPr descr="image/r4.png" id="0" name="Picture"/>
+                    <pic:cNvPicPr>
+                      <a:picLocks noChangeArrowheads="1" noChangeAspect="1"/>
+                    </pic:cNvPicPr>
+                  </pic:nvPicPr>
+                  <pic:blipFill>
+                    <a:blip r:embed="rId49"/>
+                    <a:stretch>
+                      <a:fillRect/>
+                    </a:stretch>
+                  </pic:blipFill>
+                  <pic:spPr bwMode="auto">
+                    <a:xfrm>
+                      <a:off x="0" y="0"/>
+                      <a:ext cx="1982265" cy="677806"/>
+                    </a:xfrm>
+                    <a:prstGeom prst="rect">
+                      <a:avLst/>
+                    </a:prstGeom>
+                    <a:noFill/>
+                    <a:ln w="9525">
+                      <a:noFill/>
+                      <a:headEnd/>
+                      <a:tailEnd/>
+                    </a:ln>
+                  </pic:spPr>
+                </pic:pic>
+              </a:graphicData>
+            </a:graphic>
+          </wp:inline>
+        </w:drawing>
+      </w:r>
+      <w:bookmarkEnd w:id="50"/>
+    </w:p>
+    <w:p>
+      <w:pPr>
+        <w:pStyle w:val="ImageCaption"/>
+      </w:pPr>
+      <w:r>
+        <w:t xml:space="preserve">Figure 13: Результат реализации расширенного алгоритма Евклида для нахождения НОД</w:t>
+      </w:r>
+    </w:p>
+    <w:bookmarkEnd w:id="51"/>
+    <w:bookmarkStart w:id="60" w:name="расширенный-бинарный-алгоритм-евклида"/>
+    <w:p>
+      <w:pPr>
+        <w:pStyle w:val="Heading2"/>
+      </w:pPr>
+      <w:r>
+        <w:rPr>
+          <w:rStyle w:val="SectionNumber"/>
+        </w:rPr>
+        <w:t xml:space="preserve">3.5</w:t>
+      </w:r>
+      <w:r>
+        <w:tab/>
+      </w:r>
+      <w:r>
+        <w:t xml:space="preserve">Расширенный бинарный алгоритм Евклида</w:t>
+      </w:r>
+    </w:p>
+    <w:p>
+      <w:pPr>
+        <w:pStyle w:val="CaptionedFigure"/>
+      </w:pPr>
+      <w:bookmarkStart w:id="53" w:name="fig:014"/>
+      <w:r>
+        <w:drawing>
+          <wp:inline>
+            <wp:extent cx="5334000" cy="4556353"/>
+            <wp:effectExtent b="0" l="0" r="0" t="0"/>
+            <wp:docPr descr="Figure 14: 1 часть программного кода реализации расширенного бинарного алгоритма Евклида для нахождения НОД" title="" id="1" name="Picture"/>
+            <a:graphic>
+              <a:graphicData uri="http://schemas.openxmlformats.org/drawingml/2006/picture">
+                <pic:pic>
+                  <pic:nvPicPr>
+                    <pic:cNvPr descr="image/9.png" id="0" name="Picture"/>
+                    <pic:cNvPicPr>
+                      <a:picLocks noChangeArrowheads="1" noChangeAspect="1"/>
+                    </pic:cNvPicPr>
+                  </pic:nvPicPr>
+                  <pic:blipFill>
+                    <a:blip r:embed="rId52"/>
+                    <a:stretch>
+                      <a:fillRect/>
+                    </a:stretch>
+                  </pic:blipFill>
+                  <pic:spPr bwMode="auto">
+                    <a:xfrm>
+                      <a:off x="0" y="0"/>
+                      <a:ext cx="5334000" cy="4556353"/>
+                    </a:xfrm>
+                    <a:prstGeom prst="rect">
+                      <a:avLst/>
+                    </a:prstGeom>
+                    <a:noFill/>
+                    <a:ln w="9525">
+                      <a:noFill/>
+                      <a:headEnd/>
+                      <a:tailEnd/>
+                    </a:ln>
+                  </pic:spPr>
+                </pic:pic>
+              </a:graphicData>
+            </a:graphic>
+          </wp:inline>
+        </w:drawing>
+      </w:r>
       <w:bookmarkEnd w:id="53"/>
     </w:p>
     <w:p>
@@ -647,11 +1187,191 @@
         <w:pStyle w:val="ImageCaption"/>
       </w:pPr>
       <w:r>
-        <w:t xml:space="preserve">Рис. 8: Проверка действий при наличии атрибута i</w:t>
-      </w:r>
-    </w:p>
-    <w:bookmarkEnd w:id="54"/>
-    <w:bookmarkStart w:id="55" w:name="выводы"/>
+        <w:t xml:space="preserve">Figure 14: 1 часть программного кода реализации расширенного бинарного алгоритма Евклида для нахождения НОД</w:t>
+      </w:r>
+    </w:p>
+    <w:p>
+      <w:pPr>
+        <w:pStyle w:val="CaptionedFigure"/>
+      </w:pPr>
+      <w:bookmarkStart w:id="55" w:name="fig:015"/>
+      <w:r>
+        <w:drawing>
+          <wp:inline>
+            <wp:extent cx="5026002" cy="6061896"/>
+            <wp:effectExtent b="0" l="0" r="0" t="0"/>
+            <wp:docPr descr="Figure 15: 2 часть программного кода реализации расширенного бинарного алгоритма Евклида для нахождения НОД" title="" id="1" name="Picture"/>
+            <a:graphic>
+              <a:graphicData uri="http://schemas.openxmlformats.org/drawingml/2006/picture">
+                <pic:pic>
+                  <pic:nvPicPr>
+                    <pic:cNvPr descr="image/10.png" id="0" name="Picture"/>
+                    <pic:cNvPicPr>
+                      <a:picLocks noChangeArrowheads="1" noChangeAspect="1"/>
+                    </pic:cNvPicPr>
+                  </pic:nvPicPr>
+                  <pic:blipFill>
+                    <a:blip r:embed="rId54"/>
+                    <a:stretch>
+                      <a:fillRect/>
+                    </a:stretch>
+                  </pic:blipFill>
+                  <pic:spPr bwMode="auto">
+                    <a:xfrm>
+                      <a:off x="0" y="0"/>
+                      <a:ext cx="5026002" cy="6061896"/>
+                    </a:xfrm>
+                    <a:prstGeom prst="rect">
+                      <a:avLst/>
+                    </a:prstGeom>
+                    <a:noFill/>
+                    <a:ln w="9525">
+                      <a:noFill/>
+                      <a:headEnd/>
+                      <a:tailEnd/>
+                    </a:ln>
+                  </pic:spPr>
+                </pic:pic>
+              </a:graphicData>
+            </a:graphic>
+          </wp:inline>
+        </w:drawing>
+      </w:r>
+      <w:bookmarkEnd w:id="55"/>
+    </w:p>
+    <w:p>
+      <w:pPr>
+        <w:pStyle w:val="ImageCaption"/>
+      </w:pPr>
+      <w:r>
+        <w:t xml:space="preserve">Figure 15: 2 часть программного кода реализации расширенного бинарного алгоритма Евклида для нахождения НОД</w:t>
+      </w:r>
+    </w:p>
+    <w:p>
+      <w:pPr>
+        <w:pStyle w:val="CaptionedFigure"/>
+      </w:pPr>
+      <w:bookmarkStart w:id="57" w:name="fig:016"/>
+      <w:r>
+        <w:drawing>
+          <wp:inline>
+            <wp:extent cx="5334000" cy="3701530"/>
+            <wp:effectExtent b="0" l="0" r="0" t="0"/>
+            <wp:docPr descr="Figure 16: 3 часть программного кода реализации расширенного бинарного алгоритма Евклида для нахождения НОД" title="" id="1" name="Picture"/>
+            <a:graphic>
+              <a:graphicData uri="http://schemas.openxmlformats.org/drawingml/2006/picture">
+                <pic:pic>
+                  <pic:nvPicPr>
+                    <pic:cNvPr descr="image/11.png" id="0" name="Picture"/>
+                    <pic:cNvPicPr>
+                      <a:picLocks noChangeArrowheads="1" noChangeAspect="1"/>
+                    </pic:cNvPicPr>
+                  </pic:nvPicPr>
+                  <pic:blipFill>
+                    <a:blip r:embed="rId56"/>
+                    <a:stretch>
+                      <a:fillRect/>
+                    </a:stretch>
+                  </pic:blipFill>
+                  <pic:spPr bwMode="auto">
+                    <a:xfrm>
+                      <a:off x="0" y="0"/>
+                      <a:ext cx="5334000" cy="3701530"/>
+                    </a:xfrm>
+                    <a:prstGeom prst="rect">
+                      <a:avLst/>
+                    </a:prstGeom>
+                    <a:noFill/>
+                    <a:ln w="9525">
+                      <a:noFill/>
+                      <a:headEnd/>
+                      <a:tailEnd/>
+                    </a:ln>
+                  </pic:spPr>
+                </pic:pic>
+              </a:graphicData>
+            </a:graphic>
+          </wp:inline>
+        </w:drawing>
+      </w:r>
+      <w:bookmarkEnd w:id="57"/>
+    </w:p>
+    <w:p>
+      <w:pPr>
+        <w:pStyle w:val="ImageCaption"/>
+      </w:pPr>
+      <w:r>
+        <w:t xml:space="preserve">Figure 16: 3 часть программного кода реализации расширенного бинарного алгоритма Евклида для нахождения НОД</w:t>
+      </w:r>
+    </w:p>
+    <w:p>
+      <w:pPr>
+        <w:pStyle w:val="BodyText"/>
+      </w:pPr>
+      <w:r>
+        <w:t xml:space="preserve">Результаты выполнения программы представлены ниже (см. рис. 17).</w:t>
+      </w:r>
+    </w:p>
+    <w:p>
+      <w:pPr>
+        <w:pStyle w:val="CaptionedFigure"/>
+      </w:pPr>
+      <w:bookmarkStart w:id="59" w:name="fig:017"/>
+      <w:r>
+        <w:drawing>
+          <wp:inline>
+            <wp:extent cx="1931110" cy="741751"/>
+            <wp:effectExtent b="0" l="0" r="0" t="0"/>
+            <wp:docPr descr="Figure 17: Результат реализации расширенного бинарного алгоритма Евклида для нахождения НОД" title="" id="1" name="Picture"/>
+            <a:graphic>
+              <a:graphicData uri="http://schemas.openxmlformats.org/drawingml/2006/picture">
+                <pic:pic>
+                  <pic:nvPicPr>
+                    <pic:cNvPr descr="image/r5.png" id="0" name="Picture"/>
+                    <pic:cNvPicPr>
+                      <a:picLocks noChangeArrowheads="1" noChangeAspect="1"/>
+                    </pic:cNvPicPr>
+                  </pic:nvPicPr>
+                  <pic:blipFill>
+                    <a:blip r:embed="rId58"/>
+                    <a:stretch>
+                      <a:fillRect/>
+                    </a:stretch>
+                  </pic:blipFill>
+                  <pic:spPr bwMode="auto">
+                    <a:xfrm>
+                      <a:off x="0" y="0"/>
+                      <a:ext cx="1931110" cy="741751"/>
+                    </a:xfrm>
+                    <a:prstGeom prst="rect">
+                      <a:avLst/>
+                    </a:prstGeom>
+                    <a:noFill/>
+                    <a:ln w="9525">
+                      <a:noFill/>
+                      <a:headEnd/>
+                      <a:tailEnd/>
+                    </a:ln>
+                  </pic:spPr>
+                </pic:pic>
+              </a:graphicData>
+            </a:graphic>
+          </wp:inline>
+        </w:drawing>
+      </w:r>
+      <w:bookmarkEnd w:id="59"/>
+    </w:p>
+    <w:p>
+      <w:pPr>
+        <w:pStyle w:val="ImageCaption"/>
+      </w:pPr>
+      <w:r>
+        <w:t xml:space="preserve">Figure 17: Результат реализации расширенного бинарного алгоритма Евклида для нахождения НОД</w:t>
+      </w:r>
+    </w:p>
+    <w:bookmarkEnd w:id="60"/>
+    <w:bookmarkEnd w:id="61"/>
+    <w:bookmarkStart w:id="62" w:name="выводы"/>
     <w:p>
       <w:pPr>
         <w:pStyle w:val="Heading1"/>
@@ -674,11 +1394,11 @@
         <w:pStyle w:val="FirstParagraph"/>
       </w:pPr>
       <w:r>
-        <w:t xml:space="preserve">Приобрела практические навыки работы с расширенными атрибутами файлов через консоль, опробовала на практике действия с файлами с установленными на них расширенными атрибутами a и i.</w:t>
-      </w:r>
-    </w:p>
-    <w:bookmarkEnd w:id="55"/>
-    <w:bookmarkStart w:id="57" w:name="список-литературы"/>
+        <w:t xml:space="preserve">Таким образом, я ознакомилась с алгоритмами вычисления наибольшего общего делителя, – а так же реализовала данные алгоритмы на языке программирования Python 3.</w:t>
+      </w:r>
+    </w:p>
+    <w:bookmarkEnd w:id="62"/>
+    <w:bookmarkStart w:id="63" w:name="список-литературы"/>
     <w:p>
       <w:pPr>
         <w:pStyle w:val="Heading1"/>
@@ -687,9 +1407,27 @@
         <w:t xml:space="preserve">Список литературы</w:t>
       </w:r>
     </w:p>
-    <w:bookmarkStart w:id="56" w:name="refs"/>
-    <w:bookmarkEnd w:id="56"/>
-    <w:bookmarkEnd w:id="57"/>
+    <w:p>
+      <w:pPr>
+        <w:pStyle w:val="FirstParagraph"/>
+      </w:pPr>
+      <w:r>
+        <w:t xml:space="preserve">::: 1. https://ru.wikipedia.org/wiki/Алгоритм_Евклида</w:t>
+      </w:r>
+      <w:r>
+        <w:t xml:space="preserve"> </w:t>
+      </w:r>
+      <w:r>
+        <w:t xml:space="preserve">2. https://ru.wikipedia.org/wiki/Расширенный_алгоритм_Евклида</w:t>
+      </w:r>
+      <w:r>
+        <w:t xml:space="preserve"> </w:t>
+      </w:r>
+      <w:r>
+        <w:t xml:space="preserve">:::</w:t>
+      </w:r>
+    </w:p>
+    <w:bookmarkEnd w:id="63"/>
     <w:sectPr/>
   </w:body>
 </w:document>
@@ -721,7 +1459,7 @@
 <file path=word/numbering.xml><?xml version="1.0" encoding="utf-8"?>
 <w:numbering xmlns:w="http://schemas.openxmlformats.org/wordprocessingml/2006/main">
   <w:abstractNum w:abstractNumId="990">
-    <w:nsid w:val="A990"/>
+    <w:nsid w:val="2c1ae401"/>
     <w:multiLevelType w:val="multilevel"/>
     <w:lvl w:ilvl="0">
       <w:numFmt w:val="bullet"/>
@@ -807,10 +1545,10 @@
   <w:docDefaults>
     <w:rPrDefault>
       <w:rPr>
-        <w:rFonts w:asciiTheme="minorHAnsi" w:cstheme="minorBidi" w:eastAsiaTheme="minorHAnsi" w:hAnsiTheme="minorHAnsi"/>
+        <w:rFonts w:asciiTheme="minorHAnsi" w:eastAsiaTheme="minorHAnsi" w:hAnsiTheme="minorHAnsi" w:cstheme="minorBidi"/>
         <w:sz w:val="24"/>
         <w:szCs w:val="24"/>
-        <w:lang w:bidi="ar-SA" w:eastAsia="en-US" w:val="ru-RU"/>
+        <w:lang w:val="ru-RU" w:eastAsia="en-US" w:bidi="ar-SA"/>
       </w:rPr>
     </w:rPrDefault>
     <w:pPrDefault>
@@ -819,35 +1557,35 @@
       </w:pPr>
     </w:pPrDefault>
   </w:docDefaults>
-  <w:latentStyles w:count="276" w:defLockedState="0" w:defQFormat="0" w:defSemiHidden="0" w:defUIPriority="0" w:defUnhideWhenUsed="0"/>
-  <w:style w:default="1" w:styleId="Normal" w:type="paragraph">
+  <w:latentStyles w:defLockedState="0" w:defUIPriority="0" w:defSemiHidden="0" w:defUnhideWhenUsed="0" w:defQFormat="0" w:count="276"/>
+  <w:style w:type="paragraph" w:default="1" w:styleId="Normal">
     <w:name w:val="Normal"/>
     <w:qFormat/>
   </w:style>
-  <w:style w:styleId="BodyText" w:type="paragraph">
+  <w:style w:type="paragraph" w:styleId="BodyText">
     <w:name w:val="Body Text"/>
     <w:basedOn w:val="Normal"/>
     <w:link w:val="BodyTextChar"/>
     <w:pPr>
-      <w:spacing w:after="180" w:before="180"/>
+      <w:spacing w:before="180" w:after="180"/>
     </w:pPr>
     <w:qFormat/>
   </w:style>
-  <w:style w:customStyle="1" w:styleId="FirstParagraph" w:type="paragraph">
+  <w:style w:type="paragraph" w:customStyle="1" w:styleId="FirstParagraph">
     <w:name w:val="First Paragraph"/>
     <w:basedOn w:val="BodyText"/>
     <w:next w:val="BodyText"/>
     <w:qFormat/>
   </w:style>
-  <w:style w:customStyle="1" w:styleId="Compact" w:type="paragraph">
+  <w:style w:type="paragraph" w:customStyle="1" w:styleId="Compact">
     <w:name w:val="Compact"/>
     <w:basedOn w:val="BodyText"/>
     <w:qFormat/>
     <w:pPr>
-      <w:spacing w:after="36" w:before="36"/>
+      <w:spacing w:before="36" w:after="36"/>
     </w:pPr>
   </w:style>
-  <w:style w:styleId="Title" w:type="paragraph">
+  <w:style w:type="paragraph" w:styleId="Title">
     <w:name w:val="Title"/>
     <w:basedOn w:val="Normal"/>
     <w:next w:val="BodyText"/>
@@ -855,19 +1593,19 @@
     <w:pPr>
       <w:keepNext/>
       <w:keepLines/>
-      <w:spacing w:after="240" w:before="480"/>
+      <w:spacing w:before="480" w:after="240"/>
       <w:jc w:val="center"/>
     </w:pPr>
     <w:rPr>
-      <w:rFonts w:asciiTheme="majorHAnsi" w:cstheme="majorBidi" w:eastAsiaTheme="majorEastAsia" w:hAnsiTheme="majorHAnsi"/>
+      <w:rFonts w:asciiTheme="majorHAnsi" w:eastAsiaTheme="majorEastAsia" w:hAnsiTheme="majorHAnsi" w:cstheme="majorBidi"/>
       <w:b/>
       <w:bCs/>
-      <w:color w:themeColor="accent1" w:themeShade="B5" w:val="345A8A"/>
+      <w:color w:val="345A8A" w:themeColor="accent1" w:themeShade="B5"/>
       <w:sz w:val="36"/>
       <w:szCs w:val="36"/>
     </w:rPr>
   </w:style>
-  <w:style w:styleId="Subtitle" w:type="paragraph">
+  <w:style w:type="paragraph" w:styleId="Subtitle">
     <w:name w:val="Subtitle"/>
     <w:basedOn w:val="Title"/>
     <w:next w:val="BodyText"/>
@@ -875,7 +1613,7 @@
     <w:pPr>
       <w:keepNext/>
       <w:keepLines/>
-      <w:spacing w:after="240" w:before="240"/>
+      <w:spacing w:before="240" w:after="240"/>
       <w:jc w:val="center"/>
     </w:pPr>
     <w:rPr>
@@ -883,7 +1621,7 @@
       <w:szCs w:val="30"/>
     </w:rPr>
   </w:style>
-  <w:style w:customStyle="1" w:styleId="Author" w:type="paragraph">
+  <w:style w:type="paragraph" w:customStyle="1" w:styleId="Author">
     <w:name w:val="Author"/>
     <w:next w:val="BodyText"/>
     <w:qFormat/>
@@ -893,7 +1631,7 @@
       <w:jc w:val="center"/>
     </w:pPr>
   </w:style>
-  <w:style w:styleId="Date" w:type="paragraph">
+  <w:style w:type="paragraph" w:styleId="Date">
     <w:name w:val="Date"/>
     <w:next w:val="BodyText"/>
     <w:qFormat/>
@@ -903,7 +1641,7 @@
       <w:jc w:val="center"/>
     </w:pPr>
   </w:style>
-  <w:style w:customStyle="1" w:styleId="Abstract" w:type="paragraph">
+  <w:style w:type="paragraph" w:customStyle="1" w:styleId="Abstract">
     <w:name w:val="Abstract"/>
     <w:basedOn w:val="Normal"/>
     <w:next w:val="BodyText"/>
@@ -911,14 +1649,14 @@
     <w:pPr>
       <w:keepNext/>
       <w:keepLines/>
-      <w:spacing w:after="300" w:before="300"/>
+      <w:spacing w:before="300" w:after="300"/>
     </w:pPr>
     <w:rPr>
       <w:sz w:val="20"/>
       <w:szCs w:val="20"/>
     </w:rPr>
   </w:style>
-  <w:style w:styleId="Bibliography" w:type="paragraph">
+  <w:style w:type="paragraph" w:styleId="Bibliography">
     <w:name w:val="Bibliography"/>
     <w:basedOn w:val="Normal"/>
     <w:next w:val="Bibliography"/>
@@ -926,7 +1664,7 @@
     <w:pPr/>
     <w:rPr/>
   </w:style>
-  <w:style w:styleId="Heading1" w:type="paragraph">
+  <w:style w:type="paragraph" w:styleId="Heading1">
     <w:name w:val="Heading 1"/>
     <w:basedOn w:val="Normal"/>
     <w:next w:val="BodyText"/>
@@ -935,19 +1673,19 @@
     <w:pPr>
       <w:keepNext/>
       <w:keepLines/>
-      <w:spacing w:after="0" w:before="480"/>
+      <w:spacing w:before="480" w:after="0"/>
       <w:outlineLvl w:val="0"/>
     </w:pPr>
     <w:rPr>
-      <w:rFonts w:asciiTheme="majorHAnsi" w:cstheme="majorBidi" w:eastAsiaTheme="majorEastAsia" w:hAnsiTheme="majorHAnsi"/>
+      <w:rFonts w:asciiTheme="majorHAnsi" w:eastAsiaTheme="majorEastAsia" w:hAnsiTheme="majorHAnsi" w:cstheme="majorBidi"/>
       <w:b/>
       <w:bCs/>
-      <w:color w:themeColor="accent1" w:val="4F81BD"/>
+      <w:color w:val="4F81BD" w:themeColor="accent1"/>
       <w:sz w:val="32"/>
       <w:szCs w:val="32"/>
     </w:rPr>
   </w:style>
-  <w:style w:styleId="Heading2" w:type="paragraph">
+  <w:style w:type="paragraph" w:styleId="Heading2">
     <w:name w:val="Heading 2"/>
     <w:basedOn w:val="Normal"/>
     <w:next w:val="BodyText"/>
@@ -957,19 +1695,19 @@
     <w:pPr>
       <w:keepNext/>
       <w:keepLines/>
-      <w:spacing w:after="0" w:before="200"/>
+      <w:spacing w:before="200" w:after="0"/>
       <w:outlineLvl w:val="1"/>
     </w:pPr>
     <w:rPr>
-      <w:rFonts w:asciiTheme="majorHAnsi" w:cstheme="majorBidi" w:eastAsiaTheme="majorEastAsia" w:hAnsiTheme="majorHAnsi"/>
+      <w:rFonts w:asciiTheme="majorHAnsi" w:eastAsiaTheme="majorEastAsia" w:hAnsiTheme="majorHAnsi" w:cstheme="majorBidi"/>
       <w:b/>
       <w:bCs/>
-      <w:color w:themeColor="accent1" w:val="4F81BD"/>
+      <w:color w:val="4F81BD" w:themeColor="accent1"/>
       <w:sz w:val="28"/>
       <w:szCs w:val="28"/>
     </w:rPr>
   </w:style>
-  <w:style w:styleId="Heading3" w:type="paragraph">
+  <w:style w:type="paragraph" w:styleId="Heading3">
     <w:name w:val="Heading 3"/>
     <w:basedOn w:val="Normal"/>
     <w:next w:val="BodyText"/>
@@ -979,19 +1717,19 @@
     <w:pPr>
       <w:keepNext/>
       <w:keepLines/>
-      <w:spacing w:after="0" w:before="200"/>
+      <w:spacing w:before="200" w:after="0"/>
       <w:outlineLvl w:val="2"/>
     </w:pPr>
     <w:rPr>
-      <w:rFonts w:asciiTheme="majorHAnsi" w:cstheme="majorBidi" w:eastAsiaTheme="majorEastAsia" w:hAnsiTheme="majorHAnsi"/>
+      <w:rFonts w:asciiTheme="majorHAnsi" w:eastAsiaTheme="majorEastAsia" w:hAnsiTheme="majorHAnsi" w:cstheme="majorBidi"/>
       <w:b/>
       <w:bCs/>
-      <w:color w:themeColor="accent1" w:val="4F81BD"/>
+      <w:color w:val="4F81BD" w:themeColor="accent1"/>
       <w:sz w:val="24"/>
       <w:szCs w:val="24"/>
     </w:rPr>
   </w:style>
-  <w:style w:styleId="Heading4" w:type="paragraph">
+  <w:style w:type="paragraph" w:styleId="Heading4">
     <w:name w:val="Heading 4"/>
     <w:basedOn w:val="Normal"/>
     <w:next w:val="BodyText"/>
@@ -1001,19 +1739,19 @@
     <w:pPr>
       <w:keepNext/>
       <w:keepLines/>
-      <w:spacing w:after="0" w:before="200"/>
+      <w:spacing w:before="200" w:after="0"/>
       <w:outlineLvl w:val="3"/>
     </w:pPr>
     <w:rPr>
-      <w:rFonts w:asciiTheme="majorHAnsi" w:cstheme="majorBidi" w:eastAsiaTheme="majorEastAsia" w:hAnsiTheme="majorHAnsi"/>
+      <w:rFonts w:asciiTheme="majorHAnsi" w:eastAsiaTheme="majorEastAsia" w:hAnsiTheme="majorHAnsi" w:cstheme="majorBidi"/>
       <w:i/>
       <w:bCs/>
-      <w:color w:themeColor="accent1" w:val="4F81BD"/>
+      <w:color w:val="4F81BD" w:themeColor="accent1"/>
       <w:sz w:val="24"/>
       <w:szCs w:val="24"/>
     </w:rPr>
   </w:style>
-  <w:style w:styleId="Heading5" w:type="paragraph">
+  <w:style w:type="paragraph" w:styleId="Heading5">
     <w:name w:val="Heading 5"/>
     <w:basedOn w:val="Normal"/>
     <w:next w:val="BodyText"/>
@@ -1023,18 +1761,18 @@
     <w:pPr>
       <w:keepNext/>
       <w:keepLines/>
-      <w:spacing w:after="0" w:before="200"/>
+      <w:spacing w:before="200" w:after="0"/>
       <w:outlineLvl w:val="4"/>
     </w:pPr>
     <w:rPr>
-      <w:rFonts w:asciiTheme="majorHAnsi" w:cstheme="majorBidi" w:eastAsiaTheme="majorEastAsia" w:hAnsiTheme="majorHAnsi"/>
+      <w:rFonts w:asciiTheme="majorHAnsi" w:eastAsiaTheme="majorEastAsia" w:hAnsiTheme="majorHAnsi" w:cstheme="majorBidi"/>
       <w:iCs/>
-      <w:color w:themeColor="accent1" w:val="4F81BD"/>
+      <w:color w:val="4F81BD" w:themeColor="accent1"/>
       <w:sz w:val="24"/>
       <w:szCs w:val="24"/>
     </w:rPr>
   </w:style>
-  <w:style w:styleId="Heading6" w:type="paragraph">
+  <w:style w:type="paragraph" w:styleId="Heading6">
     <w:name w:val="Heading 6"/>
     <w:basedOn w:val="Normal"/>
     <w:next w:val="BodyText"/>
@@ -1044,17 +1782,17 @@
     <w:pPr>
       <w:keepNext/>
       <w:keepLines/>
-      <w:spacing w:after="0" w:before="200"/>
+      <w:spacing w:before="200" w:after="0"/>
       <w:outlineLvl w:val="5"/>
     </w:pPr>
     <w:rPr>
-      <w:rFonts w:asciiTheme="majorHAnsi" w:cstheme="majorBidi" w:eastAsiaTheme="majorEastAsia" w:hAnsiTheme="majorHAnsi"/>
-      <w:color w:themeColor="accent1" w:val="4F81BD"/>
+      <w:rFonts w:asciiTheme="majorHAnsi" w:eastAsiaTheme="majorEastAsia" w:hAnsiTheme="majorHAnsi" w:cstheme="majorBidi"/>
+      <w:color w:val="4F81BD" w:themeColor="accent1"/>
       <w:sz w:val="24"/>
       <w:szCs w:val="24"/>
     </w:rPr>
   </w:style>
-  <w:style w:styleId="Heading7" w:type="paragraph">
+  <w:style w:type="paragraph" w:styleId="Heading7">
     <w:name w:val="Heading 7"/>
     <w:basedOn w:val="Normal"/>
     <w:next w:val="BodyText"/>
@@ -1064,17 +1802,17 @@
     <w:pPr>
       <w:keepNext/>
       <w:keepLines/>
-      <w:spacing w:after="0" w:before="200"/>
+      <w:spacing w:before="200" w:after="0"/>
       <w:outlineLvl w:val="6"/>
     </w:pPr>
     <w:rPr>
-      <w:rFonts w:asciiTheme="majorHAnsi" w:cstheme="majorBidi" w:eastAsiaTheme="majorEastAsia" w:hAnsiTheme="majorHAnsi"/>
-      <w:color w:themeColor="accent1" w:val="4F81BD"/>
+      <w:rFonts w:asciiTheme="majorHAnsi" w:eastAsiaTheme="majorEastAsia" w:hAnsiTheme="majorHAnsi" w:cstheme="majorBidi"/>
+      <w:color w:val="4F81BD" w:themeColor="accent1"/>
       <w:sz w:val="24"/>
       <w:szCs w:val="24"/>
     </w:rPr>
   </w:style>
-  <w:style w:styleId="Heading8" w:type="paragraph">
+  <w:style w:type="paragraph" w:styleId="Heading8">
     <w:name w:val="Heading 8"/>
     <w:basedOn w:val="Normal"/>
     <w:next w:val="BodyText"/>
@@ -1084,17 +1822,17 @@
     <w:pPr>
       <w:keepNext/>
       <w:keepLines/>
-      <w:spacing w:after="0" w:before="200"/>
+      <w:spacing w:before="200" w:after="0"/>
       <w:outlineLvl w:val="7"/>
     </w:pPr>
     <w:rPr>
-      <w:rFonts w:asciiTheme="majorHAnsi" w:cstheme="majorBidi" w:eastAsiaTheme="majorEastAsia" w:hAnsiTheme="majorHAnsi"/>
-      <w:color w:themeColor="accent1" w:val="4F81BD"/>
+      <w:rFonts w:asciiTheme="majorHAnsi" w:eastAsiaTheme="majorEastAsia" w:hAnsiTheme="majorHAnsi" w:cstheme="majorBidi"/>
+      <w:color w:val="4F81BD" w:themeColor="accent1"/>
       <w:sz w:val="24"/>
       <w:szCs w:val="24"/>
     </w:rPr>
   </w:style>
-  <w:style w:styleId="Heading9" w:type="paragraph">
+  <w:style w:type="paragraph" w:styleId="Heading9">
     <w:name w:val="Heading 9"/>
     <w:basedOn w:val="Normal"/>
     <w:next w:val="BodyText"/>
@@ -1104,17 +1842,17 @@
     <w:pPr>
       <w:keepNext/>
       <w:keepLines/>
-      <w:spacing w:after="0" w:before="200"/>
+      <w:spacing w:before="200" w:after="0"/>
       <w:outlineLvl w:val="8"/>
     </w:pPr>
     <w:rPr>
-      <w:rFonts w:asciiTheme="majorHAnsi" w:cstheme="majorBidi" w:eastAsiaTheme="majorEastAsia" w:hAnsiTheme="majorHAnsi"/>
-      <w:color w:themeColor="accent1" w:val="4F81BD"/>
+      <w:rFonts w:asciiTheme="majorHAnsi" w:eastAsiaTheme="majorEastAsia" w:hAnsiTheme="majorHAnsi" w:cstheme="majorBidi"/>
+      <w:color w:val="4F81BD" w:themeColor="accent1"/>
       <w:sz w:val="24"/>
       <w:szCs w:val="24"/>
     </w:rPr>
   </w:style>
-  <w:style w:styleId="BlockText" w:type="paragraph">
+  <w:style w:type="paragraph" w:styleId="BlockText">
     <w:name w:val="Block Text"/>
     <w:basedOn w:val="BodyText"/>
     <w:next w:val="BodyText"/>
@@ -1122,11 +1860,11 @@
     <w:unhideWhenUsed/>
     <w:qFormat/>
     <w:pPr>
-      <w:spacing w:after="100" w:before="100"/>
+      <w:spacing w:before="100" w:after="100"/>
       <w:ind w:firstLine="0" w:left="480" w:right="480"/>
     </w:pPr>
   </w:style>
-  <w:style w:styleId="FootnoteText" w:type="paragraph">
+  <w:style w:type="paragraph" w:styleId="FootnoteText">
     <w:name w:val="Footnote Text"/>
     <w:basedOn w:val="Normal"/>
     <w:next w:val="FootnoteText"/>
@@ -1134,30 +1872,30 @@
     <w:unhideWhenUsed/>
     <w:qFormat/>
   </w:style>
-  <w:style w:default="1" w:styleId="DefaultParagraphFont" w:type="character">
+  <w:style w:type="character" w:default="1" w:styleId="DefaultParagraphFont">
     <w:name w:val="Default Paragraph Font"/>
     <w:semiHidden/>
     <w:unhideWhenUsed/>
   </w:style>
-  <w:style w:default="1" w:styleId="Table" w:type="table">
+  <w:style w:type="table" w:default="1" w:styleId="Table">
     <w:name w:val="Table"/>
     <w:basedOn w:val="TableNormal"/>
     <w:semiHidden/>
     <w:unhideWhenUsed/>
     <w:qFormat/>
     <w:tblPr>
-      <w:tblInd w:type="dxa" w:w="0"/>
+      <w:tblInd w:w="0" w:type="dxa"/>
       <w:tblCellMar>
-        <w:top w:type="dxa" w:w="0"/>
-        <w:left w:type="dxa" w:w="108"/>
-        <w:bottom w:type="dxa" w:w="0"/>
-        <w:right w:type="dxa" w:w="108"/>
+        <w:top w:w="0" w:type="dxa"/>
+        <w:left w:w="108" w:type="dxa"/>
+        <w:bottom w:w="0" w:type="dxa"/>
+        <w:right w:w="108" w:type="dxa"/>
       </w:tblCellMar>
     </w:tblPr>
     <w:tblStylePr w:type="firstRow">
       <w:tblPr>
         <w:jc w:val="left"/>
-        <w:tblInd w:type="dxa" w:w="0"/>
+        <w:tblInd w:w="0" w:type="dxa"/>
       </w:tblPr>
       <w:trPr>
         <w:jc w:val="left"/>
@@ -1170,7 +1908,7 @@
       </w:tcPr>
     </w:tblStylePr>
   </w:style>
-  <w:style w:customStyle="1" w:styleId="DefinitionTerm" w:type="paragraph">
+  <w:style w:type="paragraph" w:customStyle="1" w:styleId="DefinitionTerm">
     <w:name w:val="Definition Term"/>
     <w:basedOn w:val="Normal"/>
     <w:next w:val="Definition"/>
@@ -1183,49 +1921,49 @@
       <w:b/>
     </w:rPr>
   </w:style>
-  <w:style w:customStyle="1" w:styleId="Definition" w:type="paragraph">
+  <w:style w:type="paragraph" w:customStyle="1" w:styleId="Definition">
     <w:name w:val="Definition"/>
     <w:basedOn w:val="Normal"/>
   </w:style>
-  <w:style w:styleId="Caption" w:type="paragraph">
+  <w:style w:type="paragraph" w:styleId="Caption">
     <w:name w:val="Caption"/>
     <w:basedOn w:val="Normal"/>
     <w:link w:val="BodyTextChar"/>
     <w:pPr>
-      <w:spacing w:after="120" w:before="0"/>
+      <w:spacing w:before="0" w:after="120"/>
     </w:pPr>
     <w:rPr>
       <w:i/>
     </w:rPr>
   </w:style>
-  <w:style w:customStyle="1" w:styleId="TableCaption" w:type="paragraph">
+  <w:style w:type="paragraph" w:customStyle="1" w:styleId="TableCaption">
     <w:name w:val="Table Caption"/>
     <w:basedOn w:val="Caption"/>
     <w:pPr>
       <w:keepNext/>
     </w:pPr>
   </w:style>
-  <w:style w:customStyle="1" w:styleId="ImageCaption" w:type="paragraph">
+  <w:style w:type="paragraph" w:customStyle="1" w:styleId="ImageCaption">
     <w:name w:val="Image Caption"/>
     <w:basedOn w:val="Caption"/>
   </w:style>
-  <w:style w:customStyle="1" w:styleId="Figure" w:type="paragraph">
+  <w:style w:type="paragraph" w:customStyle="1" w:styleId="Figure">
     <w:name w:val="Figure"/>
     <w:basedOn w:val="Normal"/>
   </w:style>
-  <w:style w:customStyle="1" w:styleId="CaptionedFigure" w:type="paragraph">
+  <w:style w:type="paragraph" w:customStyle="1" w:styleId="CaptionedFigure">
     <w:name w:val="Captioned Figure"/>
     <w:basedOn w:val="Figure"/>
     <w:pPr>
       <w:keepNext/>
     </w:pPr>
   </w:style>
-  <w:style w:customStyle="1" w:styleId="BodyTextChar" w:type="character">
+  <w:style w:type="character" w:customStyle="1" w:styleId="BodyTextChar">
     <w:name w:val="Body Text Char"/>
     <w:basedOn w:val="DefaultParagraphFont"/>
     <w:link w:val="BodyText"/>
   </w:style>
-  <w:style w:customStyle="1" w:styleId="VerbatimChar" w:type="character">
+  <w:style w:type="character" w:customStyle="1" w:styleId="VerbatimChar">
     <w:name w:val="Verbatim Char"/>
     <w:basedOn w:val="BodyTextChar"/>
     <w:rPr>
@@ -1233,25 +1971,25 @@
       <w:sz w:val="22"/>
     </w:rPr>
   </w:style>
-  <w:style w:customStyle="1" w:styleId="SectionNumber" w:type="character">
+  <w:style w:type="character" w:customStyle="1" w:styleId="SectionNumber">
     <w:name w:val="Section Number"/>
     <w:basedOn w:val="BodyTextChar"/>
   </w:style>
-  <w:style w:styleId="FootnoteReference" w:type="character">
+  <w:style w:type="character" w:styleId="FootnoteReference">
     <w:name w:val="Footnote Reference"/>
     <w:basedOn w:val="BodyTextChar"/>
     <w:rPr>
       <w:vertAlign w:val="superscript"/>
     </w:rPr>
   </w:style>
-  <w:style w:styleId="Hyperlink" w:type="character">
+  <w:style w:type="character" w:styleId="Hyperlink">
     <w:name w:val="Hyperlink"/>
     <w:basedOn w:val="BodyTextChar"/>
     <w:rPr>
-      <w:color w:themeColor="accent1" w:val="4F81BD"/>
-    </w:rPr>
-  </w:style>
-  <w:style w:styleId="TOCHeading" w:type="paragraph">
+      <w:color w:val="4F81BD" w:themeColor="accent1"/>
+    </w:rPr>
+  </w:style>
+  <w:style w:type="paragraph" w:styleId="TOCHeading">
     <w:name w:val="TOC Heading"/>
     <w:basedOn w:val="Heading1"/>
     <w:next w:val="BodyText"/>
@@ -1263,10 +2001,10 @@
       <w:outlineLvl w:val="9"/>
     </w:pPr>
     <w:rPr>
-      <w:rFonts w:asciiTheme="majorHAnsi" w:cstheme="majorBidi" w:eastAsiaTheme="majorEastAsia" w:hAnsiTheme="majorHAnsi"/>
+      <w:rFonts w:asciiTheme="majorHAnsi" w:eastAsiaTheme="majorEastAsia" w:hAnsiTheme="majorHAnsi" w:cstheme="majorBidi"/>
       <w:b w:val="0"/>
       <w:bCs w:val="0"/>
-      <w:color w:themeColor="accent1" w:themeShade="BF" w:val="365F91"/>
+      <w:color w:val="365F91" w:themeColor="accent1" w:themeShade="BF"/>
     </w:rPr>
   </w:style>
   <w:style w:type="paragraph" w:customStyle="1" w:styleId="SourceCode">
